--- a/11-Docker and Kubernetes/Docker Certified Associate/Docker Certified Associate.docx
+++ b/11-Docker and Kubernetes/Docker Certified Associate/Docker Certified Associate.docx
@@ -58,7 +58,7 @@
           <w:r>
             <w:fldChar w:fldCharType="separate"/>
           </w:r>
-          <w:hyperlink w:anchor="_Toc79855363" w:history="1">
+          <w:hyperlink w:anchor="_Toc80439788" w:history="1">
             <w:r>
               <w:rPr>
                 <w:rStyle w:val="Hiperhivatkozs"/>
@@ -100,7 +100,7 @@
                 <w:noProof/>
                 <w:webHidden/>
               </w:rPr>
-              <w:instrText xml:space="preserve"> PAGEREF _Toc79855363 \h </w:instrText>
+              <w:instrText xml:space="preserve"> PAGEREF _Toc80439788 \h </w:instrText>
             </w:r>
             <w:r>
               <w:rPr>
@@ -144,7 +144,7 @@
               <w:lang w:val="en-US"/>
             </w:rPr>
           </w:pPr>
-          <w:hyperlink w:anchor="_Toc79855364" w:history="1">
+          <w:hyperlink w:anchor="_Toc80439789" w:history="1">
             <w:r>
               <w:rPr>
                 <w:rStyle w:val="Hiperhivatkozs"/>
@@ -192,7 +192,7 @@
                 <w:noProof/>
                 <w:webHidden/>
               </w:rPr>
-              <w:instrText xml:space="preserve"> PAGEREF _Toc79855364 \h </w:instrText>
+              <w:instrText xml:space="preserve"> PAGEREF _Toc80439789 \h </w:instrText>
             </w:r>
             <w:r>
               <w:rPr>
@@ -236,7 +236,7 @@
               <w:lang w:val="en-US"/>
             </w:rPr>
           </w:pPr>
-          <w:hyperlink w:anchor="_Toc79855365" w:history="1">
+          <w:hyperlink w:anchor="_Toc80439790" w:history="1">
             <w:r>
               <w:rPr>
                 <w:rStyle w:val="Hiperhivatkozs"/>
@@ -284,7 +284,7 @@
                 <w:noProof/>
                 <w:webHidden/>
               </w:rPr>
-              <w:instrText xml:space="preserve"> PAGEREF _Toc79855365 \h </w:instrText>
+              <w:instrText xml:space="preserve"> PAGEREF _Toc80439790 \h </w:instrText>
             </w:r>
             <w:r>
               <w:rPr>
@@ -328,7 +328,7 @@
               <w:lang w:val="en-US"/>
             </w:rPr>
           </w:pPr>
-          <w:hyperlink w:anchor="_Toc79855366" w:history="1">
+          <w:hyperlink w:anchor="_Toc80439791" w:history="1">
             <w:r>
               <w:rPr>
                 <w:rStyle w:val="Hiperhivatkozs"/>
@@ -376,7 +376,7 @@
                 <w:noProof/>
                 <w:webHidden/>
               </w:rPr>
-              <w:instrText xml:space="preserve"> PAGEREF _Toc79855366 \h </w:instrText>
+              <w:instrText xml:space="preserve"> PAGEREF _Toc80439791 \h </w:instrText>
             </w:r>
             <w:r>
               <w:rPr>
@@ -420,7 +420,7 @@
               <w:lang w:val="en-US"/>
             </w:rPr>
           </w:pPr>
-          <w:hyperlink w:anchor="_Toc79855367" w:history="1">
+          <w:hyperlink w:anchor="_Toc80439792" w:history="1">
             <w:r>
               <w:rPr>
                 <w:rStyle w:val="Hiperhivatkozs"/>
@@ -468,7 +468,7 @@
                 <w:noProof/>
                 <w:webHidden/>
               </w:rPr>
-              <w:instrText xml:space="preserve"> PAGEREF _Toc79855367 \h </w:instrText>
+              <w:instrText xml:space="preserve"> PAGEREF _Toc80439792 \h </w:instrText>
             </w:r>
             <w:r>
               <w:rPr>
@@ -512,7 +512,7 @@
               <w:lang w:val="en-US"/>
             </w:rPr>
           </w:pPr>
-          <w:hyperlink w:anchor="_Toc79855368" w:history="1">
+          <w:hyperlink w:anchor="_Toc80439793" w:history="1">
             <w:r>
               <w:rPr>
                 <w:rStyle w:val="Hiperhivatkozs"/>
@@ -560,7 +560,7 @@
                 <w:noProof/>
                 <w:webHidden/>
               </w:rPr>
-              <w:instrText xml:space="preserve"> PAGEREF _Toc79855368 \h </w:instrText>
+              <w:instrText xml:space="preserve"> PAGEREF _Toc80439793 \h </w:instrText>
             </w:r>
             <w:r>
               <w:rPr>
@@ -604,7 +604,7 @@
               <w:lang w:val="en-US"/>
             </w:rPr>
           </w:pPr>
-          <w:hyperlink w:anchor="_Toc79855369" w:history="1">
+          <w:hyperlink w:anchor="_Toc80439794" w:history="1">
             <w:r>
               <w:rPr>
                 <w:rStyle w:val="Hiperhivatkozs"/>
@@ -646,7 +646,7 @@
                 <w:noProof/>
                 <w:webHidden/>
               </w:rPr>
-              <w:instrText xml:space="preserve"> PAGEREF _Toc79855369 \h </w:instrText>
+              <w:instrText xml:space="preserve"> PAGEREF _Toc80439794 \h </w:instrText>
             </w:r>
             <w:r>
               <w:rPr>
@@ -690,7 +690,7 @@
               <w:lang w:val="en-US"/>
             </w:rPr>
           </w:pPr>
-          <w:hyperlink w:anchor="_Toc79855370" w:history="1">
+          <w:hyperlink w:anchor="_Toc80439795" w:history="1">
             <w:r>
               <w:rPr>
                 <w:rStyle w:val="Hiperhivatkozs"/>
@@ -732,7 +732,7 @@
                 <w:noProof/>
                 <w:webHidden/>
               </w:rPr>
-              <w:instrText xml:space="preserve"> PAGEREF _Toc79855370 \h </w:instrText>
+              <w:instrText xml:space="preserve"> PAGEREF _Toc80439795 \h </w:instrText>
             </w:r>
             <w:r>
               <w:rPr>
@@ -772,7 +772,7 @@
               <w:lang w:val="en-US"/>
             </w:rPr>
           </w:pPr>
-          <w:hyperlink w:anchor="_Toc79855371" w:history="1">
+          <w:hyperlink w:anchor="_Toc80439796" w:history="1">
             <w:r>
               <w:rPr>
                 <w:rStyle w:val="Hiperhivatkozs"/>
@@ -814,7 +814,7 @@
                 <w:noProof/>
                 <w:webHidden/>
               </w:rPr>
-              <w:instrText xml:space="preserve"> PAGEREF _Toc79855371 \h </w:instrText>
+              <w:instrText xml:space="preserve"> PAGEREF _Toc80439796 \h </w:instrText>
             </w:r>
             <w:r>
               <w:rPr>
@@ -858,7 +858,7 @@
               <w:lang w:val="en-US"/>
             </w:rPr>
           </w:pPr>
-          <w:hyperlink w:anchor="_Toc79855372" w:history="1">
+          <w:hyperlink w:anchor="_Toc80439797" w:history="1">
             <w:r>
               <w:rPr>
                 <w:rStyle w:val="Hiperhivatkozs"/>
@@ -906,7 +906,7 @@
                 <w:noProof/>
                 <w:webHidden/>
               </w:rPr>
-              <w:instrText xml:space="preserve"> PAGEREF _Toc79855372 \h </w:instrText>
+              <w:instrText xml:space="preserve"> PAGEREF _Toc80439797 \h </w:instrText>
             </w:r>
             <w:r>
               <w:rPr>
@@ -946,7 +946,7 @@
               <w:lang w:val="en-US"/>
             </w:rPr>
           </w:pPr>
-          <w:hyperlink w:anchor="_Toc79855373" w:history="1">
+          <w:hyperlink w:anchor="_Toc80439798" w:history="1">
             <w:r>
               <w:rPr>
                 <w:rStyle w:val="Hiperhivatkozs"/>
@@ -967,7 +967,7 @@
                 <w:rStyle w:val="Hiperhivatkozs"/>
                 <w:noProof/>
               </w:rPr>
-              <w:t>Whizlabs learnings</w:t>
+              <w:t>Swarm</w:t>
             </w:r>
             <w:r>
               <w:rPr>
@@ -988,7 +988,7 @@
                 <w:noProof/>
                 <w:webHidden/>
               </w:rPr>
-              <w:instrText xml:space="preserve"> PAGEREF _Toc79855373 \h </w:instrText>
+              <w:instrText xml:space="preserve"> PAGEREF _Toc80439798 \h </w:instrText>
             </w:r>
             <w:r>
               <w:rPr>
@@ -1032,11 +1032,10 @@
               <w:lang w:val="en-US"/>
             </w:rPr>
           </w:pPr>
-          <w:hyperlink w:anchor="_Toc79855374" w:history="1">
+          <w:hyperlink w:anchor="_Toc80439799" w:history="1">
             <w:r>
               <w:rPr>
                 <w:rStyle w:val="Hiperhivatkozs"/>
-                <w:rFonts w:ascii="Segoe UI Symbol" w:hAnsi="Segoe UI Symbol" w:cs="Segoe UI Symbol"/>
                 <w:noProof/>
                 <w14:scene3d>
                   <w14:camera w14:prst="orthographicFront"/>
@@ -1060,6 +1059,273 @@
                 <w:rStyle w:val="Hiperhivatkozs"/>
                 <w:noProof/>
               </w:rPr>
+              <w:t>Docker Compose</w:t>
+            </w:r>
+            <w:r>
+              <w:rPr>
+                <w:noProof/>
+                <w:webHidden/>
+              </w:rPr>
+              <w:tab/>
+            </w:r>
+            <w:r>
+              <w:rPr>
+                <w:noProof/>
+                <w:webHidden/>
+              </w:rPr>
+              <w:fldChar w:fldCharType="begin"/>
+            </w:r>
+            <w:r>
+              <w:rPr>
+                <w:noProof/>
+                <w:webHidden/>
+              </w:rPr>
+              <w:instrText xml:space="preserve"> PAGEREF _Toc80439799 \h </w:instrText>
+            </w:r>
+            <w:r>
+              <w:rPr>
+                <w:noProof/>
+                <w:webHidden/>
+              </w:rPr>
+            </w:r>
+            <w:r>
+              <w:rPr>
+                <w:noProof/>
+                <w:webHidden/>
+              </w:rPr>
+              <w:fldChar w:fldCharType="separate"/>
+            </w:r>
+            <w:r>
+              <w:rPr>
+                <w:noProof/>
+                <w:webHidden/>
+              </w:rPr>
+              <w:t>11</w:t>
+            </w:r>
+            <w:r>
+              <w:rPr>
+                <w:noProof/>
+                <w:webHidden/>
+              </w:rPr>
+              <w:fldChar w:fldCharType="end"/>
+            </w:r>
+          </w:hyperlink>
+        </w:p>
+        <w:p>
+          <w:pPr>
+            <w:pStyle w:val="TJ2"/>
+            <w:tabs>
+              <w:tab w:val="left" w:pos="660"/>
+              <w:tab w:val="right" w:leader="dot" w:pos="8777"/>
+            </w:tabs>
+            <w:rPr>
+              <w:rFonts w:eastAsiaTheme="minorEastAsia"/>
+              <w:noProof/>
+              <w:lang w:val="en-US"/>
+            </w:rPr>
+          </w:pPr>
+          <w:hyperlink w:anchor="_Toc80439800" w:history="1">
+            <w:r>
+              <w:rPr>
+                <w:rStyle w:val="Hiperhivatkozs"/>
+                <w:noProof/>
+                <w14:scene3d>
+                  <w14:camera w14:prst="orthographicFront"/>
+                  <w14:lightRig w14:rig="threePt" w14:dir="t">
+                    <w14:rot w14:lat="0" w14:lon="0" w14:rev="0"/>
+                  </w14:lightRig>
+                </w14:scene3d>
+              </w:rPr>
+              <w:t>2.</w:t>
+            </w:r>
+            <w:r>
+              <w:rPr>
+                <w:rFonts w:eastAsiaTheme="minorEastAsia"/>
+                <w:noProof/>
+                <w:lang w:val="en-US"/>
+              </w:rPr>
+              <w:tab/>
+            </w:r>
+            <w:r>
+              <w:rPr>
+                <w:rStyle w:val="Hiperhivatkozs"/>
+                <w:noProof/>
+              </w:rPr>
+              <w:t>Docker Stacks</w:t>
+            </w:r>
+            <w:r>
+              <w:rPr>
+                <w:noProof/>
+                <w:webHidden/>
+              </w:rPr>
+              <w:tab/>
+            </w:r>
+            <w:r>
+              <w:rPr>
+                <w:noProof/>
+                <w:webHidden/>
+              </w:rPr>
+              <w:fldChar w:fldCharType="begin"/>
+            </w:r>
+            <w:r>
+              <w:rPr>
+                <w:noProof/>
+                <w:webHidden/>
+              </w:rPr>
+              <w:instrText xml:space="preserve"> PAGEREF _Toc80439800 \h </w:instrText>
+            </w:r>
+            <w:r>
+              <w:rPr>
+                <w:noProof/>
+                <w:webHidden/>
+              </w:rPr>
+            </w:r>
+            <w:r>
+              <w:rPr>
+                <w:noProof/>
+                <w:webHidden/>
+              </w:rPr>
+              <w:fldChar w:fldCharType="separate"/>
+            </w:r>
+            <w:r>
+              <w:rPr>
+                <w:noProof/>
+                <w:webHidden/>
+              </w:rPr>
+              <w:t>11</w:t>
+            </w:r>
+            <w:r>
+              <w:rPr>
+                <w:noProof/>
+                <w:webHidden/>
+              </w:rPr>
+              <w:fldChar w:fldCharType="end"/>
+            </w:r>
+          </w:hyperlink>
+        </w:p>
+        <w:p>
+          <w:pPr>
+            <w:pStyle w:val="TJ1"/>
+            <w:rPr>
+              <w:rFonts w:eastAsiaTheme="minorEastAsia"/>
+              <w:noProof/>
+              <w:lang w:val="en-US"/>
+            </w:rPr>
+          </w:pPr>
+          <w:hyperlink w:anchor="_Toc80439801" w:history="1">
+            <w:r>
+              <w:rPr>
+                <w:rStyle w:val="Hiperhivatkozs"/>
+                <w:noProof/>
+              </w:rPr>
+              <w:t>4.</w:t>
+            </w:r>
+            <w:r>
+              <w:rPr>
+                <w:rFonts w:eastAsiaTheme="minorEastAsia"/>
+                <w:noProof/>
+                <w:lang w:val="en-US"/>
+              </w:rPr>
+              <w:tab/>
+            </w:r>
+            <w:r>
+              <w:rPr>
+                <w:rStyle w:val="Hiperhivatkozs"/>
+                <w:noProof/>
+              </w:rPr>
+              <w:t>Whizlabs learnings</w:t>
+            </w:r>
+            <w:r>
+              <w:rPr>
+                <w:noProof/>
+                <w:webHidden/>
+              </w:rPr>
+              <w:tab/>
+            </w:r>
+            <w:r>
+              <w:rPr>
+                <w:noProof/>
+                <w:webHidden/>
+              </w:rPr>
+              <w:fldChar w:fldCharType="begin"/>
+            </w:r>
+            <w:r>
+              <w:rPr>
+                <w:noProof/>
+                <w:webHidden/>
+              </w:rPr>
+              <w:instrText xml:space="preserve"> PAGEREF _Toc80439801 \h </w:instrText>
+            </w:r>
+            <w:r>
+              <w:rPr>
+                <w:noProof/>
+                <w:webHidden/>
+              </w:rPr>
+            </w:r>
+            <w:r>
+              <w:rPr>
+                <w:noProof/>
+                <w:webHidden/>
+              </w:rPr>
+              <w:fldChar w:fldCharType="separate"/>
+            </w:r>
+            <w:r>
+              <w:rPr>
+                <w:noProof/>
+                <w:webHidden/>
+              </w:rPr>
+              <w:t>12</w:t>
+            </w:r>
+            <w:r>
+              <w:rPr>
+                <w:noProof/>
+                <w:webHidden/>
+              </w:rPr>
+              <w:fldChar w:fldCharType="end"/>
+            </w:r>
+          </w:hyperlink>
+        </w:p>
+        <w:p>
+          <w:pPr>
+            <w:pStyle w:val="TJ2"/>
+            <w:tabs>
+              <w:tab w:val="left" w:pos="660"/>
+              <w:tab w:val="right" w:leader="dot" w:pos="8777"/>
+            </w:tabs>
+            <w:rPr>
+              <w:rFonts w:eastAsiaTheme="minorEastAsia"/>
+              <w:noProof/>
+              <w:lang w:val="en-US"/>
+            </w:rPr>
+          </w:pPr>
+          <w:hyperlink w:anchor="_Toc80439802" w:history="1">
+            <w:r>
+              <w:rPr>
+                <w:rStyle w:val="Hiperhivatkozs"/>
+                <w:rFonts w:ascii="Segoe UI Symbol" w:hAnsi="Segoe UI Symbol" w:cs="Segoe UI Symbol"/>
+                <w:noProof/>
+                <w14:scene3d>
+                  <w14:camera w14:prst="orthographicFront"/>
+                  <w14:lightRig w14:rig="threePt" w14:dir="t">
+                    <w14:rot w14:lat="0" w14:lon="0" w14:rev="0"/>
+                  </w14:lightRig>
+                </w14:scene3d>
+              </w:rPr>
+              <w:t>1.</w:t>
+            </w:r>
+            <w:r>
+              <w:rPr>
+                <w:rFonts w:eastAsiaTheme="minorEastAsia"/>
+                <w:noProof/>
+                <w:lang w:val="en-US"/>
+              </w:rPr>
+              <w:tab/>
+            </w:r>
+            <w:r>
+              <w:rPr>
+                <w:rStyle w:val="Hiperhivatkozs"/>
+                <w:noProof/>
+              </w:rPr>
               <w:t>Replicated and global services</w:t>
             </w:r>
             <w:r>
@@ -1081,7 +1347,7 @@
                 <w:noProof/>
                 <w:webHidden/>
               </w:rPr>
-              <w:instrText xml:space="preserve"> PAGEREF _Toc79855374 \h </w:instrText>
+              <w:instrText xml:space="preserve"> PAGEREF _Toc80439802 \h </w:instrText>
             </w:r>
             <w:r>
               <w:rPr>
@@ -1101,7 +1367,7 @@
                 <w:noProof/>
                 <w:webHidden/>
               </w:rPr>
-              <w:t>11</w:t>
+              <w:t>12</w:t>
             </w:r>
             <w:r>
               <w:rPr>
@@ -1139,7 +1405,7 @@
         <w:pStyle w:val="1Nadpis"/>
         <w:jc w:val="both"/>
       </w:pPr>
-      <w:bookmarkStart w:id="0" w:name="_Toc79855363"/>
+      <w:bookmarkStart w:id="0" w:name="_Toc80439788"/>
       <w:r>
         <w:lastRenderedPageBreak/>
         <w:t>Docker community edition configuration</w:t>
@@ -1150,7 +1416,7 @@
       <w:pPr>
         <w:pStyle w:val="2Nadpis"/>
       </w:pPr>
-      <w:bookmarkStart w:id="1" w:name="_Toc79855364"/>
+      <w:bookmarkStart w:id="1" w:name="_Toc80439789"/>
       <w:r>
         <w:t>Storage driver</w:t>
       </w:r>
@@ -1484,7 +1750,7 @@
       <w:pPr>
         <w:pStyle w:val="2Nadpis"/>
       </w:pPr>
-      <w:bookmarkStart w:id="2" w:name="_Toc79855365"/>
+      <w:bookmarkStart w:id="2" w:name="_Toc80439790"/>
       <w:r>
         <w:t>Docker run</w:t>
       </w:r>
@@ -2385,7 +2651,7 @@
       <w:pPr>
         <w:pStyle w:val="2Nadpis"/>
       </w:pPr>
-      <w:bookmarkStart w:id="3" w:name="_Toc79855366"/>
+      <w:bookmarkStart w:id="3" w:name="_Toc80439791"/>
       <w:r>
         <w:t>Docker other commands</w:t>
       </w:r>
@@ -2608,7 +2874,7 @@
       <w:pPr>
         <w:pStyle w:val="2Nadpis"/>
       </w:pPr>
-      <w:bookmarkStart w:id="4" w:name="_Toc79855367"/>
+      <w:bookmarkStart w:id="4" w:name="_Toc80439792"/>
       <w:r>
         <w:t>Logging drivers</w:t>
       </w:r>
@@ -2875,7 +3141,7 @@
       <w:pPr>
         <w:pStyle w:val="2Nadpis"/>
       </w:pPr>
-      <w:bookmarkStart w:id="5" w:name="_Toc79855368"/>
+      <w:bookmarkStart w:id="5" w:name="_Toc80439793"/>
       <w:r>
         <w:t>Docker Swarm</w:t>
       </w:r>
@@ -2898,7 +3164,7 @@
       <w:pPr>
         <w:pStyle w:val="3Nadpis"/>
       </w:pPr>
-      <w:bookmarkStart w:id="6" w:name="_Toc79855369"/>
+      <w:bookmarkStart w:id="6" w:name="_Toc80439794"/>
       <w:r>
         <w:t>Swarm commands</w:t>
       </w:r>
@@ -2982,8 +3248,35 @@
           <w:rFonts w:ascii="Consolas" w:hAnsi="Consolas"/>
           <w:color w:val="333333"/>
         </w:rPr>
+        <w:t>docker node ls  # list the current nodes in the swarm and their statuses</w:t>
+      </w:r>
+    </w:p>
+    <w:p>
+      <w:pPr>
+        <w:pStyle w:val="HTML-kntformzott"/>
+        <w:pBdr>
+          <w:top w:val="single" w:sz="6" w:space="7" w:color="CCCCCC"/>
+          <w:left w:val="single" w:sz="6" w:space="7" w:color="CCCCCC"/>
+          <w:bottom w:val="single" w:sz="6" w:space="7" w:color="CCCCCC"/>
+          <w:right w:val="single" w:sz="6" w:space="7" w:color="CCCCCC"/>
+        </w:pBdr>
+        <w:shd w:val="clear" w:color="auto" w:fill="F5F5F5"/>
+        <w:wordWrap w:val="0"/>
+        <w:spacing w:after="150"/>
+        <w:rPr>
+          <w:rStyle w:val="HTML-kd"/>
+          <w:rFonts w:ascii="Consolas" w:hAnsi="Consolas"/>
+          <w:color w:val="333333"/>
+        </w:rPr>
+      </w:pPr>
+      <w:r>
+        <w:rPr>
+          <w:rStyle w:val="HTML-kd"/>
+          <w:rFonts w:ascii="Consolas" w:hAnsi="Consolas"/>
+          <w:color w:val="333333"/>
+        </w:rPr>
         <w:lastRenderedPageBreak/>
-        <w:t>docker node ls  # list the current nodes in the swarm and their statuses</w:t>
+        <w:t># run this command on the manager, to get a join token</w:t>
       </w:r>
     </w:p>
     <w:p>
@@ -2999,6 +3292,106 @@
         <w:wordWrap w:val="0"/>
         <w:spacing w:after="150"/>
         <w:rPr>
+          <w:rFonts w:ascii="Consolas" w:hAnsi="Consolas"/>
+          <w:color w:val="333333"/>
+        </w:rPr>
+      </w:pPr>
+      <w:r>
+        <w:rPr>
+          <w:rFonts w:ascii="Consolas" w:hAnsi="Consolas"/>
+          <w:color w:val="333333"/>
+        </w:rPr>
+        <w:t>docker swarm join-token worker</w:t>
+      </w:r>
+    </w:p>
+    <w:p>
+      <w:pPr>
+        <w:pStyle w:val="HTML-kntformzott"/>
+        <w:pBdr>
+          <w:top w:val="single" w:sz="6" w:space="7" w:color="CCCCCC"/>
+          <w:left w:val="single" w:sz="6" w:space="7" w:color="CCCCCC"/>
+          <w:bottom w:val="single" w:sz="6" w:space="7" w:color="CCCCCC"/>
+          <w:right w:val="single" w:sz="6" w:space="7" w:color="CCCCCC"/>
+        </w:pBdr>
+        <w:shd w:val="clear" w:color="auto" w:fill="F5F5F5"/>
+        <w:wordWrap w:val="0"/>
+        <w:spacing w:after="150"/>
+        <w:rPr>
+          <w:rFonts w:ascii="Consolas" w:hAnsi="Consolas"/>
+          <w:color w:val="333333"/>
+        </w:rPr>
+      </w:pPr>
+      <w:r>
+        <w:rPr>
+          <w:rFonts w:ascii="Consolas" w:hAnsi="Consolas"/>
+          <w:color w:val="333333"/>
+        </w:rPr>
+        <w:t># to actually join</w:t>
+      </w:r>
+    </w:p>
+    <w:p>
+      <w:pPr>
+        <w:pStyle w:val="HTML-kntformzott"/>
+        <w:pBdr>
+          <w:top w:val="single" w:sz="6" w:space="7" w:color="CCCCCC"/>
+          <w:left w:val="single" w:sz="6" w:space="7" w:color="CCCCCC"/>
+          <w:bottom w:val="single" w:sz="6" w:space="7" w:color="CCCCCC"/>
+          <w:right w:val="single" w:sz="6" w:space="7" w:color="CCCCCC"/>
+        </w:pBdr>
+        <w:shd w:val="clear" w:color="auto" w:fill="F5F5F5"/>
+        <w:wordWrap w:val="0"/>
+        <w:spacing w:after="150"/>
+        <w:rPr>
+          <w:rFonts w:ascii="Consolas" w:hAnsi="Consolas"/>
+          <w:color w:val="333333"/>
+        </w:rPr>
+      </w:pPr>
+      <w:r>
+        <w:rPr>
+          <w:rFonts w:ascii="Consolas" w:hAnsi="Consolas"/>
+          <w:color w:val="333333"/>
+        </w:rPr>
+        <w:t>docker swarm join --token &lt;token&gt; &lt;swarm manager private IP&gt;:2377</w:t>
+      </w:r>
+    </w:p>
+    <w:p>
+      <w:pPr>
+        <w:pStyle w:val="HTML-kntformzott"/>
+        <w:pBdr>
+          <w:top w:val="single" w:sz="6" w:space="7" w:color="CCCCCC"/>
+          <w:left w:val="single" w:sz="6" w:space="7" w:color="CCCCCC"/>
+          <w:bottom w:val="single" w:sz="6" w:space="7" w:color="CCCCCC"/>
+          <w:right w:val="single" w:sz="6" w:space="7" w:color="CCCCCC"/>
+        </w:pBdr>
+        <w:shd w:val="clear" w:color="auto" w:fill="F5F5F5"/>
+        <w:wordWrap w:val="0"/>
+        <w:spacing w:after="150"/>
+        <w:rPr>
+          <w:rFonts w:ascii="Consolas" w:hAnsi="Consolas"/>
+          <w:color w:val="333333"/>
+        </w:rPr>
+      </w:pPr>
+      <w:r>
+        <w:rPr>
+          <w:rFonts w:ascii="Consolas" w:hAnsi="Consolas"/>
+          <w:color w:val="333333"/>
+        </w:rPr>
+        <w:t># backup on the manager</w:t>
+      </w:r>
+    </w:p>
+    <w:p>
+      <w:pPr>
+        <w:pStyle w:val="HTML-kntformzott"/>
+        <w:pBdr>
+          <w:top w:val="single" w:sz="6" w:space="7" w:color="CCCCCC"/>
+          <w:left w:val="single" w:sz="6" w:space="7" w:color="CCCCCC"/>
+          <w:bottom w:val="single" w:sz="6" w:space="7" w:color="CCCCCC"/>
+          <w:right w:val="single" w:sz="6" w:space="7" w:color="CCCCCC"/>
+        </w:pBdr>
+        <w:shd w:val="clear" w:color="auto" w:fill="F5F5F5"/>
+        <w:wordWrap w:val="0"/>
+        <w:spacing w:after="150"/>
+        <w:rPr>
           <w:rStyle w:val="HTML-kd"/>
           <w:rFonts w:ascii="Consolas" w:hAnsi="Consolas"/>
           <w:color w:val="333333"/>
@@ -3010,7 +3403,7 @@
           <w:rFonts w:ascii="Consolas" w:hAnsi="Consolas"/>
           <w:color w:val="333333"/>
         </w:rPr>
-        <w:t># run this command on the manager, to get a join token</w:t>
+        <w:t>sudo systemctl stop docker</w:t>
       </w:r>
     </w:p>
     <w:p>
@@ -3026,16 +3419,18 @@
         <w:wordWrap w:val="0"/>
         <w:spacing w:after="150"/>
         <w:rPr>
-          <w:rFonts w:ascii="Consolas" w:hAnsi="Consolas"/>
-          <w:color w:val="333333"/>
-        </w:rPr>
-      </w:pPr>
-      <w:r>
-        <w:rPr>
-          <w:rFonts w:ascii="Consolas" w:hAnsi="Consolas"/>
-          <w:color w:val="333333"/>
-        </w:rPr>
-        <w:t>docker swarm join-token worker</w:t>
+          <w:rStyle w:val="HTML-kd"/>
+          <w:rFonts w:ascii="Consolas" w:hAnsi="Consolas"/>
+          <w:color w:val="333333"/>
+        </w:rPr>
+      </w:pPr>
+      <w:r>
+        <w:rPr>
+          <w:rStyle w:val="HTML-kd"/>
+          <w:rFonts w:ascii="Consolas" w:hAnsi="Consolas"/>
+          <w:color w:val="333333"/>
+        </w:rPr>
+        <w:t>sudo tar -zvcf backup.tar.gz -C /var/lib/docker/swarm .</w:t>
       </w:r>
     </w:p>
     <w:p>
@@ -3057,10 +3452,11 @@
       </w:pPr>
       <w:r>
         <w:rPr>
-          <w:rFonts w:ascii="Consolas" w:hAnsi="Consolas"/>
-          <w:color w:val="333333"/>
-        </w:rPr>
-        <w:t># to actually join</w:t>
+          <w:rStyle w:val="HTML-kd"/>
+          <w:rFonts w:ascii="Consolas" w:hAnsi="Consolas"/>
+          <w:color w:val="333333"/>
+        </w:rPr>
+        <w:t>sudo systemctl start docker</w:t>
       </w:r>
     </w:p>
     <w:p>
@@ -3085,7 +3481,7 @@
           <w:rFonts w:ascii="Consolas" w:hAnsi="Consolas"/>
           <w:color w:val="333333"/>
         </w:rPr>
-        <w:t>docker swarm join --token &lt;token&gt; &lt;swarm manager private IP&gt;:2377</w:t>
+        <w:t># restore on the manager</w:t>
       </w:r>
     </w:p>
     <w:p>
@@ -3101,16 +3497,18 @@
         <w:wordWrap w:val="0"/>
         <w:spacing w:after="150"/>
         <w:rPr>
-          <w:rFonts w:ascii="Consolas" w:hAnsi="Consolas"/>
-          <w:color w:val="333333"/>
-        </w:rPr>
-      </w:pPr>
-      <w:r>
-        <w:rPr>
-          <w:rFonts w:ascii="Consolas" w:hAnsi="Consolas"/>
-          <w:color w:val="333333"/>
-        </w:rPr>
-        <w:t># backup on the manager</w:t>
+          <w:rStyle w:val="HTML-kd"/>
+          <w:rFonts w:ascii="Consolas" w:hAnsi="Consolas"/>
+          <w:color w:val="333333"/>
+        </w:rPr>
+      </w:pPr>
+      <w:r>
+        <w:rPr>
+          <w:rStyle w:val="HTML-kd"/>
+          <w:rFonts w:ascii="Consolas" w:hAnsi="Consolas"/>
+          <w:color w:val="333333"/>
+        </w:rPr>
+        <w:t>sudo systemctl stop docker</w:t>
       </w:r>
     </w:p>
     <w:p>
@@ -3137,7 +3535,7 @@
           <w:rFonts w:ascii="Consolas" w:hAnsi="Consolas"/>
           <w:color w:val="333333"/>
         </w:rPr>
-        <w:t>sudo systemctl stop docker</w:t>
+        <w:t>sudo rm -rf /var/lib/docker/swarm/*</w:t>
       </w:r>
     </w:p>
     <w:p>
@@ -3164,7 +3562,7 @@
           <w:rFonts w:ascii="Consolas" w:hAnsi="Consolas"/>
           <w:color w:val="333333"/>
         </w:rPr>
-        <w:t>sudo tar -zvcf backup.tar.gz -C /var/lib/docker/swarm .</w:t>
+        <w:t>sudo tar -zxvf backup.tar.gz -C /var/lib/docker/swarm/</w:t>
       </w:r>
     </w:p>
     <w:p>
@@ -3180,16 +3578,17 @@
         <w:wordWrap w:val="0"/>
         <w:spacing w:after="150"/>
         <w:rPr>
-          <w:rFonts w:ascii="Consolas" w:hAnsi="Consolas"/>
-          <w:color w:val="333333"/>
-        </w:rPr>
-      </w:pPr>
-      <w:r>
-        <w:rPr>
           <w:rStyle w:val="HTML-kd"/>
           <w:rFonts w:ascii="Consolas" w:hAnsi="Consolas"/>
           <w:color w:val="333333"/>
         </w:rPr>
+      </w:pPr>
+      <w:r>
+        <w:rPr>
+          <w:rStyle w:val="HTML-kd"/>
+          <w:rFonts w:ascii="Consolas" w:hAnsi="Consolas"/>
+          <w:color w:val="333333"/>
+        </w:rPr>
         <w:t>sudo systemctl start docker</w:t>
       </w:r>
     </w:p>
@@ -3212,10 +3611,11 @@
       </w:pPr>
       <w:r>
         <w:rPr>
-          <w:rFonts w:ascii="Consolas" w:hAnsi="Consolas"/>
-          <w:color w:val="333333"/>
-        </w:rPr>
-        <w:t># restore on the manager</w:t>
+          <w:rStyle w:val="HTML-kd"/>
+          <w:rFonts w:ascii="Consolas" w:hAnsi="Consolas"/>
+          <w:color w:val="333333"/>
+        </w:rPr>
+        <w:t>docker node ls</w:t>
       </w:r>
     </w:p>
     <w:p>
@@ -3231,18 +3631,30 @@
         <w:wordWrap w:val="0"/>
         <w:spacing w:after="150"/>
         <w:rPr>
-          <w:rStyle w:val="HTML-kd"/>
-          <w:rFonts w:ascii="Consolas" w:hAnsi="Consolas"/>
-          <w:color w:val="333333"/>
-        </w:rPr>
-      </w:pPr>
-      <w:r>
-        <w:rPr>
-          <w:rStyle w:val="HTML-kd"/>
-          <w:rFonts w:ascii="Consolas" w:hAnsi="Consolas"/>
-          <w:color w:val="333333"/>
-        </w:rPr>
-        <w:t>sudo systemctl stop docker</w:t>
+          <w:rFonts w:ascii="Consolas" w:hAnsi="Consolas"/>
+          <w:color w:val="333333"/>
+        </w:rPr>
+      </w:pPr>
+      <w:r>
+        <w:rPr>
+          <w:rFonts w:ascii="Consolas" w:hAnsi="Consolas"/>
+          <w:color w:val="333333"/>
+        </w:rPr>
+        <w:t xml:space="preserve"># </w:t>
+      </w:r>
+      <w:r>
+        <w:rPr>
+          <w:rFonts w:ascii="Consolas" w:hAnsi="Consolas"/>
+          <w:color w:val="333333"/>
+        </w:rPr>
+        <w:t>to change the desired state of the service running</w:t>
+      </w:r>
+      <w:r>
+        <w:rPr>
+          <w:rFonts w:ascii="Consolas" w:hAnsi="Consolas"/>
+          <w:color w:val="333333"/>
+        </w:rPr>
+        <w:t xml:space="preserve"> in the swarm</w:t>
       </w:r>
     </w:p>
     <w:p>
@@ -3258,18 +3670,16 @@
         <w:wordWrap w:val="0"/>
         <w:spacing w:after="150"/>
         <w:rPr>
-          <w:rStyle w:val="HTML-kd"/>
-          <w:rFonts w:ascii="Consolas" w:hAnsi="Consolas"/>
-          <w:color w:val="333333"/>
-        </w:rPr>
-      </w:pPr>
-      <w:r>
-        <w:rPr>
-          <w:rStyle w:val="HTML-kd"/>
-          <w:rFonts w:ascii="Consolas" w:hAnsi="Consolas"/>
-          <w:color w:val="333333"/>
-        </w:rPr>
-        <w:t>sudo rm -rf /var/lib/docker/swarm/*</w:t>
+          <w:rFonts w:ascii="Consolas" w:hAnsi="Consolas"/>
+          <w:color w:val="333333"/>
+        </w:rPr>
+      </w:pPr>
+      <w:r>
+        <w:rPr>
+          <w:rFonts w:ascii="Consolas" w:hAnsi="Consolas"/>
+          <w:color w:val="333333"/>
+        </w:rPr>
+        <w:t>docker service scale &lt;SERVICE-ID&gt;=&lt;NUMBER-OF-TASKS&gt;</w:t>
       </w:r>
     </w:p>
     <w:p>
@@ -3285,18 +3695,16 @@
         <w:wordWrap w:val="0"/>
         <w:spacing w:after="150"/>
         <w:rPr>
-          <w:rStyle w:val="HTML-kd"/>
-          <w:rFonts w:ascii="Consolas" w:hAnsi="Consolas"/>
-          <w:color w:val="333333"/>
-        </w:rPr>
-      </w:pPr>
-      <w:r>
-        <w:rPr>
-          <w:rStyle w:val="HTML-kd"/>
-          <w:rFonts w:ascii="Consolas" w:hAnsi="Consolas"/>
-          <w:color w:val="333333"/>
-        </w:rPr>
-        <w:t>sudo tar -zxvf backup.tar.gz -C /var/lib/docker/swarm/</w:t>
+          <w:rFonts w:ascii="Consolas" w:hAnsi="Consolas"/>
+          <w:color w:val="333333"/>
+        </w:rPr>
+      </w:pPr>
+      <w:r>
+        <w:rPr>
+          <w:rFonts w:ascii="Consolas" w:hAnsi="Consolas"/>
+          <w:color w:val="333333"/>
+        </w:rPr>
+        <w:t>#  to see the updated task list</w:t>
       </w:r>
     </w:p>
     <w:p>
@@ -3312,148 +3720,6 @@
         <w:wordWrap w:val="0"/>
         <w:spacing w:after="150"/>
         <w:rPr>
-          <w:rStyle w:val="HTML-kd"/>
-          <w:rFonts w:ascii="Consolas" w:hAnsi="Consolas"/>
-          <w:color w:val="333333"/>
-        </w:rPr>
-      </w:pPr>
-      <w:r>
-        <w:rPr>
-          <w:rStyle w:val="HTML-kd"/>
-          <w:rFonts w:ascii="Consolas" w:hAnsi="Consolas"/>
-          <w:color w:val="333333"/>
-        </w:rPr>
-        <w:t>sudo systemctl start docker</w:t>
-      </w:r>
-    </w:p>
-    <w:p>
-      <w:pPr>
-        <w:pStyle w:val="HTML-kntformzott"/>
-        <w:pBdr>
-          <w:top w:val="single" w:sz="6" w:space="7" w:color="CCCCCC"/>
-          <w:left w:val="single" w:sz="6" w:space="7" w:color="CCCCCC"/>
-          <w:bottom w:val="single" w:sz="6" w:space="7" w:color="CCCCCC"/>
-          <w:right w:val="single" w:sz="6" w:space="7" w:color="CCCCCC"/>
-        </w:pBdr>
-        <w:shd w:val="clear" w:color="auto" w:fill="F5F5F5"/>
-        <w:wordWrap w:val="0"/>
-        <w:spacing w:after="150"/>
-        <w:rPr>
-          <w:rFonts w:ascii="Consolas" w:hAnsi="Consolas"/>
-          <w:color w:val="333333"/>
-        </w:rPr>
-      </w:pPr>
-      <w:r>
-        <w:rPr>
-          <w:rStyle w:val="HTML-kd"/>
-          <w:rFonts w:ascii="Consolas" w:hAnsi="Consolas"/>
-          <w:color w:val="333333"/>
-        </w:rPr>
-        <w:t>docker node ls</w:t>
-      </w:r>
-    </w:p>
-    <w:p>
-      <w:pPr>
-        <w:pStyle w:val="HTML-kntformzott"/>
-        <w:pBdr>
-          <w:top w:val="single" w:sz="6" w:space="7" w:color="CCCCCC"/>
-          <w:left w:val="single" w:sz="6" w:space="7" w:color="CCCCCC"/>
-          <w:bottom w:val="single" w:sz="6" w:space="7" w:color="CCCCCC"/>
-          <w:right w:val="single" w:sz="6" w:space="7" w:color="CCCCCC"/>
-        </w:pBdr>
-        <w:shd w:val="clear" w:color="auto" w:fill="F5F5F5"/>
-        <w:wordWrap w:val="0"/>
-        <w:spacing w:after="150"/>
-        <w:rPr>
-          <w:rFonts w:ascii="Consolas" w:hAnsi="Consolas"/>
-          <w:color w:val="333333"/>
-        </w:rPr>
-      </w:pPr>
-      <w:r>
-        <w:rPr>
-          <w:rFonts w:ascii="Consolas" w:hAnsi="Consolas"/>
-          <w:color w:val="333333"/>
-        </w:rPr>
-        <w:t xml:space="preserve"># </w:t>
-      </w:r>
-      <w:r>
-        <w:rPr>
-          <w:rFonts w:ascii="Consolas" w:hAnsi="Consolas"/>
-          <w:color w:val="333333"/>
-        </w:rPr>
-        <w:t>to change the desired state of the service running</w:t>
-      </w:r>
-      <w:r>
-        <w:rPr>
-          <w:rFonts w:ascii="Consolas" w:hAnsi="Consolas"/>
-          <w:color w:val="333333"/>
-        </w:rPr>
-        <w:t xml:space="preserve"> in the swarm</w:t>
-      </w:r>
-    </w:p>
-    <w:p>
-      <w:pPr>
-        <w:pStyle w:val="HTML-kntformzott"/>
-        <w:pBdr>
-          <w:top w:val="single" w:sz="6" w:space="7" w:color="CCCCCC"/>
-          <w:left w:val="single" w:sz="6" w:space="7" w:color="CCCCCC"/>
-          <w:bottom w:val="single" w:sz="6" w:space="7" w:color="CCCCCC"/>
-          <w:right w:val="single" w:sz="6" w:space="7" w:color="CCCCCC"/>
-        </w:pBdr>
-        <w:shd w:val="clear" w:color="auto" w:fill="F5F5F5"/>
-        <w:wordWrap w:val="0"/>
-        <w:spacing w:after="150"/>
-        <w:rPr>
-          <w:rFonts w:ascii="Consolas" w:hAnsi="Consolas"/>
-          <w:color w:val="333333"/>
-        </w:rPr>
-      </w:pPr>
-      <w:r>
-        <w:rPr>
-          <w:rFonts w:ascii="Consolas" w:hAnsi="Consolas"/>
-          <w:color w:val="333333"/>
-        </w:rPr>
-        <w:t>docker service scale &lt;SERVICE-ID&gt;=&lt;NUMBER-OF-TASKS&gt;</w:t>
-      </w:r>
-    </w:p>
-    <w:p>
-      <w:pPr>
-        <w:pStyle w:val="HTML-kntformzott"/>
-        <w:pBdr>
-          <w:top w:val="single" w:sz="6" w:space="7" w:color="CCCCCC"/>
-          <w:left w:val="single" w:sz="6" w:space="7" w:color="CCCCCC"/>
-          <w:bottom w:val="single" w:sz="6" w:space="7" w:color="CCCCCC"/>
-          <w:right w:val="single" w:sz="6" w:space="7" w:color="CCCCCC"/>
-        </w:pBdr>
-        <w:shd w:val="clear" w:color="auto" w:fill="F5F5F5"/>
-        <w:wordWrap w:val="0"/>
-        <w:spacing w:after="150"/>
-        <w:rPr>
-          <w:rFonts w:ascii="Consolas" w:hAnsi="Consolas"/>
-          <w:color w:val="333333"/>
-        </w:rPr>
-      </w:pPr>
-      <w:r>
-        <w:rPr>
-          <w:rFonts w:ascii="Consolas" w:hAnsi="Consolas"/>
-          <w:color w:val="333333"/>
-        </w:rPr>
-        <w:t>#  to see the updated task list</w:t>
-      </w:r>
-    </w:p>
-    <w:p>
-      <w:pPr>
-        <w:pStyle w:val="HTML-kntformzott"/>
-        <w:pBdr>
-          <w:top w:val="single" w:sz="6" w:space="7" w:color="CCCCCC"/>
-          <w:left w:val="single" w:sz="6" w:space="7" w:color="CCCCCC"/>
-          <w:bottom w:val="single" w:sz="6" w:space="7" w:color="CCCCCC"/>
-          <w:right w:val="single" w:sz="6" w:space="7" w:color="CCCCCC"/>
-        </w:pBdr>
-        <w:shd w:val="clear" w:color="auto" w:fill="F5F5F5"/>
-        <w:wordWrap w:val="0"/>
-        <w:spacing w:after="150"/>
-        <w:rPr>
           <w:rFonts w:ascii="Consolas" w:hAnsi="Consolas"/>
           <w:color w:val="333333"/>
         </w:rPr>
@@ -3471,7 +3737,7 @@
       <w:pPr>
         <w:pStyle w:val="3Nadpis"/>
       </w:pPr>
-      <w:bookmarkStart w:id="7" w:name="_Toc79855370"/>
+      <w:bookmarkStart w:id="7" w:name="_Toc80439795"/>
       <w:r>
         <w:t>Swarm Backup-Restore</w:t>
       </w:r>
@@ -3555,7 +3821,6 @@
     </w:p>
     <w:p>
       <w:r>
-        <w:lastRenderedPageBreak/>
         <w:t>To backup:</w:t>
       </w:r>
     </w:p>
@@ -3568,6 +3833,7 @@
         </w:numPr>
       </w:pPr>
       <w:r>
+        <w:lastRenderedPageBreak/>
         <w:t>stop the docker service</w:t>
       </w:r>
     </w:p>
@@ -3652,7 +3918,7 @@
       <w:pPr>
         <w:pStyle w:val="1Nadpis"/>
       </w:pPr>
-      <w:bookmarkStart w:id="8" w:name="_Toc79855371"/>
+      <w:bookmarkStart w:id="8" w:name="_Toc80439796"/>
       <w:r>
         <w:lastRenderedPageBreak/>
         <w:t>Docker images</w:t>
@@ -6794,7 +7060,7 @@
       <w:pPr>
         <w:pStyle w:val="2Nadpis"/>
       </w:pPr>
-      <w:bookmarkStart w:id="9" w:name="_Toc79855372"/>
+      <w:bookmarkStart w:id="9" w:name="_Toc80439797"/>
       <w:r>
         <w:lastRenderedPageBreak/>
         <w:t>Building Efficient images</w:t>
@@ -7075,19 +7341,22 @@
       <w:pPr>
         <w:pStyle w:val="1Nadpis"/>
       </w:pPr>
-      <w:bookmarkStart w:id="10" w:name="_Toc79855373"/>
+      <w:bookmarkStart w:id="10" w:name="_Toc80439798"/>
       <w:r>
         <w:lastRenderedPageBreak/>
         <w:t>Swarm</w:t>
       </w:r>
+      <w:bookmarkEnd w:id="10"/>
     </w:p>
     <w:p>
       <w:pPr>
         <w:pStyle w:val="2Nadpis"/>
       </w:pPr>
+      <w:bookmarkStart w:id="11" w:name="_Toc80439799"/>
       <w:r>
         <w:t>Docker Compose</w:t>
       </w:r>
+      <w:bookmarkEnd w:id="11"/>
     </w:p>
     <w:p>
       <w:r>
@@ -7108,9 +7377,11 @@
       <w:pPr>
         <w:pStyle w:val="2Nadpis"/>
       </w:pPr>
+      <w:bookmarkStart w:id="12" w:name="_Toc80439800"/>
       <w:r>
         <w:t>Docker Stacks</w:t>
       </w:r>
+      <w:bookmarkEnd w:id="12"/>
     </w:p>
     <w:p>
       <w:pPr>
@@ -7145,19 +7416,18 @@
       <w:r>
         <w:t>Docker Stacks also uses a yaml config file (same sintax as docker compose)</w:t>
       </w:r>
-      <w:bookmarkStart w:id="11" w:name="_GoBack"/>
-      <w:bookmarkEnd w:id="11"/>
     </w:p>
     <w:p/>
     <w:p>
       <w:pPr>
         <w:pStyle w:val="1Nadpis"/>
       </w:pPr>
+      <w:bookmarkStart w:id="13" w:name="_Toc80439801"/>
       <w:r>
         <w:lastRenderedPageBreak/>
         <w:t>Whizlabs learnings</w:t>
       </w:r>
-      <w:bookmarkEnd w:id="10"/>
+      <w:bookmarkEnd w:id="13"/>
     </w:p>
     <w:p>
       <w:pPr>
@@ -7166,11 +7436,11 @@
           <w:rFonts w:ascii="Segoe UI Symbol" w:hAnsi="Segoe UI Symbol" w:cs="Segoe UI Symbol"/>
         </w:rPr>
       </w:pPr>
-      <w:bookmarkStart w:id="12" w:name="_Toc79855374"/>
+      <w:bookmarkStart w:id="14" w:name="_Toc80439802"/>
       <w:r>
         <w:t>Replicated and global services</w:t>
       </w:r>
-      <w:bookmarkEnd w:id="12"/>
+      <w:bookmarkEnd w:id="14"/>
     </w:p>
     <w:p>
       <w:r>
@@ -7253,9 +7523,165 @@
         </w:drawing>
       </w:r>
     </w:p>
+    <w:p>
+      <w:pPr>
+        <w:pStyle w:val="1Nadpis"/>
+      </w:pPr>
+      <w:r>
+        <w:lastRenderedPageBreak/>
+        <w:t>Docker hands on</w:t>
+      </w:r>
+    </w:p>
+    <w:p>
+      <w:pPr>
+        <w:pStyle w:val="2Nadpis"/>
+      </w:pPr>
+      <w:r>
+        <w:t>Mount a volume to a S3 bucket in AWS</w:t>
+      </w:r>
+    </w:p>
+    <w:p>
+      <w:r>
+        <w:rPr>
+          <w:noProof/>
+          <w:lang w:val="en-US"/>
+        </w:rPr>
+        <w:drawing>
+          <wp:inline distT="0" distB="0" distL="0" distR="0" wp14:anchorId="755510D8" wp14:editId="6F28788B">
+            <wp:extent cx="5579745" cy="3075305"/>
+            <wp:effectExtent l="0" t="0" r="1905" b="0"/>
+            <wp:docPr id="9" name="Kép 9"/>
+            <wp:cNvGraphicFramePr>
+              <a:graphicFrameLocks xmlns:a="http://schemas.openxmlformats.org/drawingml/2006/main" noChangeAspect="1"/>
+            </wp:cNvGraphicFramePr>
+            <a:graphic xmlns:a="http://schemas.openxmlformats.org/drawingml/2006/main">
+              <a:graphicData uri="http://schemas.openxmlformats.org/drawingml/2006/picture">
+                <pic:pic xmlns:pic="http://schemas.openxmlformats.org/drawingml/2006/picture">
+                  <pic:nvPicPr>
+                    <pic:cNvPr id="1" name=""/>
+                    <pic:cNvPicPr/>
+                  </pic:nvPicPr>
+                  <pic:blipFill>
+                    <a:blip r:embed="rId14"/>
+                    <a:stretch>
+                      <a:fillRect/>
+                    </a:stretch>
+                  </pic:blipFill>
+                  <pic:spPr>
+                    <a:xfrm>
+                      <a:off x="0" y="0"/>
+                      <a:ext cx="5579745" cy="3075305"/>
+                    </a:xfrm>
+                    <a:prstGeom prst="rect">
+                      <a:avLst/>
+                    </a:prstGeom>
+                  </pic:spPr>
+                </pic:pic>
+              </a:graphicData>
+            </a:graphic>
+          </wp:inline>
+        </w:drawing>
+      </w:r>
+    </w:p>
+    <w:p>
+      <w:pPr>
+        <w:pStyle w:val="2Nadpis"/>
+      </w:pPr>
+      <w:r>
+        <w:t>Multi-stage build</w:t>
+      </w:r>
+    </w:p>
+    <w:p>
+      <w:r>
+        <w:rPr>
+          <w:noProof/>
+          <w:lang w:val="en-US"/>
+        </w:rPr>
+        <w:drawing>
+          <wp:inline distT="0" distB="0" distL="0" distR="0" wp14:anchorId="39868AAB" wp14:editId="73E82DBA">
+            <wp:extent cx="2952970" cy="1439351"/>
+            <wp:effectExtent l="0" t="0" r="0" b="8890"/>
+            <wp:docPr id="12" name="Kép 12"/>
+            <wp:cNvGraphicFramePr>
+              <a:graphicFrameLocks xmlns:a="http://schemas.openxmlformats.org/drawingml/2006/main" noChangeAspect="1"/>
+            </wp:cNvGraphicFramePr>
+            <a:graphic xmlns:a="http://schemas.openxmlformats.org/drawingml/2006/main">
+              <a:graphicData uri="http://schemas.openxmlformats.org/drawingml/2006/picture">
+                <pic:pic xmlns:pic="http://schemas.openxmlformats.org/drawingml/2006/picture">
+                  <pic:nvPicPr>
+                    <pic:cNvPr id="1" name=""/>
+                    <pic:cNvPicPr/>
+                  </pic:nvPicPr>
+                  <pic:blipFill>
+                    <a:blip r:embed="rId15"/>
+                    <a:stretch>
+                      <a:fillRect/>
+                    </a:stretch>
+                  </pic:blipFill>
+                  <pic:spPr>
+                    <a:xfrm>
+                      <a:off x="0" y="0"/>
+                      <a:ext cx="2992763" cy="1458747"/>
+                    </a:xfrm>
+                    <a:prstGeom prst="rect">
+                      <a:avLst/>
+                    </a:prstGeom>
+                  </pic:spPr>
+                </pic:pic>
+              </a:graphicData>
+            </a:graphic>
+          </wp:inline>
+        </w:drawing>
+      </w:r>
+      <w:r>
+        <w:rPr>
+          <w:noProof/>
+          <w:lang w:val="en-US"/>
+        </w:rPr>
+        <w:drawing>
+          <wp:inline distT="0" distB="0" distL="0" distR="0" wp14:anchorId="0589A38A" wp14:editId="2E662115">
+            <wp:extent cx="2600077" cy="1435459"/>
+            <wp:effectExtent l="0" t="0" r="0" b="0"/>
+            <wp:docPr id="11" name="Kép 11"/>
+            <wp:cNvGraphicFramePr>
+              <a:graphicFrameLocks xmlns:a="http://schemas.openxmlformats.org/drawingml/2006/main" noChangeAspect="1"/>
+            </wp:cNvGraphicFramePr>
+            <a:graphic xmlns:a="http://schemas.openxmlformats.org/drawingml/2006/main">
+              <a:graphicData uri="http://schemas.openxmlformats.org/drawingml/2006/picture">
+                <pic:pic xmlns:pic="http://schemas.openxmlformats.org/drawingml/2006/picture">
+                  <pic:nvPicPr>
+                    <pic:cNvPr id="1" name=""/>
+                    <pic:cNvPicPr/>
+                  </pic:nvPicPr>
+                  <pic:blipFill>
+                    <a:blip r:embed="rId16"/>
+                    <a:stretch>
+                      <a:fillRect/>
+                    </a:stretch>
+                  </pic:blipFill>
+                  <pic:spPr>
+                    <a:xfrm>
+                      <a:off x="0" y="0"/>
+                      <a:ext cx="2630433" cy="1452218"/>
+                    </a:xfrm>
+                    <a:prstGeom prst="rect">
+                      <a:avLst/>
+                    </a:prstGeom>
+                  </pic:spPr>
+                </pic:pic>
+              </a:graphicData>
+            </a:graphic>
+          </wp:inline>
+        </w:drawing>
+      </w:r>
+    </w:p>
+    <w:p>
+      <w:bookmarkStart w:id="15" w:name="_GoBack"/>
+      <w:bookmarkEnd w:id="15"/>
+    </w:p>
     <w:sectPr>
-      <w:headerReference w:type="default" r:id="rId14"/>
-      <w:footerReference w:type="default" r:id="rId15"/>
+      <w:headerReference w:type="default" r:id="rId17"/>
+      <w:footerReference w:type="default" r:id="rId18"/>
       <w:pgSz w:w="11906" w:h="16838"/>
       <w:pgMar w:top="1418" w:right="1418" w:bottom="1418" w:left="1701" w:header="709" w:footer="709" w:gutter="0"/>
       <w:cols w:space="708"/>
@@ -9952,7 +10378,7 @@
 </file>
 
 <file path=customXml/itemProps1.xml><?xml version="1.0" encoding="utf-8"?>
-<ds:datastoreItem xmlns:ds="http://schemas.openxmlformats.org/officeDocument/2006/customXml" ds:itemID="{E6708928-AF46-4C86-9811-58394A79FB6C}">
+<ds:datastoreItem xmlns:ds="http://schemas.openxmlformats.org/officeDocument/2006/customXml" ds:itemID="{52E7D83F-DFED-4C81-92F7-21014C5CDB15}">
   <ds:schemaRefs>
     <ds:schemaRef ds:uri="http://schemas.openxmlformats.org/officeDocument/2006/bibliography"/>
   </ds:schemaRefs>
